--- a/SAR3 Examples/SAR 3 Deepseek 0.9.docx
+++ b/SAR3 Examples/SAR 3 Deepseek 0.9.docx
@@ -3,6 +3,7 @@
 <w:document xmlns:wpc="http://schemas.microsoft.com/office/word/2010/wordprocessingCanvas" xmlns:cx="http://schemas.microsoft.com/office/drawing/2014/chartex" xmlns:cx1="http://schemas.microsoft.com/office/drawing/2015/9/8/chartex" xmlns:cx2="http://schemas.microsoft.com/office/drawing/2015/10/21/chartex" xmlns:cx3="http://schemas.microsoft.com/office/drawing/2016/5/9/chartex" xmlns:cx4="http://schemas.microsoft.com/office/drawing/2016/5/10/chartex" xmlns:cx5="http://schemas.microsoft.com/office/drawing/2016/5/11/chartex" xmlns:cx6="http://schemas.microsoft.com/office/drawing/2016/5/12/chartex" xmlns:cx7="http://schemas.microsoft.com/office/drawing/2016/5/13/chartex" xmlns:cx8="http://schemas.microsoft.com/office/drawing/2016/5/14/chartex" xmlns:mc="http://schemas.openxmlformats.org/markup-compatibility/2006" xmlns:aink="http://schemas.microsoft.com/office/drawing/2016/ink" xmlns:am3d="http://schemas.microsoft.com/office/drawing/2017/model3d" xmlns:o="urn:schemas-microsoft-com:office:office" xmlns:oel="http://schemas.microsoft.com/office/2019/extlst" xmlns:r="http://schemas.openxmlformats.org/officeDocument/2006/relationships" xmlns:m="http://schemas.openxmlformats.org/officeDocument/2006/math" xmlns:v="urn:schemas-microsoft-com:vml" xmlns:wp14="http://schemas.microsoft.com/office/word/2010/wordprocessingDrawing" xmlns:wp="http://schemas.openxmlformats.org/drawingml/2006/wordprocessingDrawing" xmlns:w10="urn:schemas-microsoft-com:office:word" xmlns:w="http://schemas.openxmlformats.org/wordprocessingml/2006/main" xmlns:w14="http://schemas.microsoft.com/office/word/2010/wordml" xmlns:w15="http://schemas.microsoft.com/office/word/2012/wordml" xmlns:w16cex="http://schemas.microsoft.com/office/word/2018/wordml/cex" xmlns:w16cid="http://schemas.microsoft.com/office/word/2016/wordml/cid" xmlns:w16="http://schemas.microsoft.com/office/word/2018/wordml" xmlns:w16du="http://schemas.microsoft.com/office/word/2023/wordml/word16du" xmlns:w16sdtdh="http://schemas.microsoft.com/office/word/2020/wordml/sdtdatahash" xmlns:w16sdtfl="http://schemas.microsoft.com/office/word/2024/wordml/sdtformatlock" xmlns:w16se="http://schemas.microsoft.com/office/word/2015/wordml/symex" xmlns:wpg="http://schemas.microsoft.com/office/word/2010/wordprocessingGroup" xmlns:wpi="http://schemas.microsoft.com/office/word/2010/wordprocessingInk" xmlns:wne="http://schemas.microsoft.com/office/word/2006/wordml" xmlns:wps="http://schemas.microsoft.com/office/word/2010/wordprocessingShape" mc:Ignorable="w14 w15 w16se w16cid w16 w16cex w16sdtdh w16sdtfl w16du wp14">
   <w:body>
     <w:p>
+      <w:commentRangeStart w:id="0"/>
       <w:r>
         <w:t>Use only the data provided and do not invent any additional details. Adhere strictly to the outlined structure and tone. Use the exact transaction dates, amounts, and entities as provided. Do not use markdown.</w:t>
       </w:r>
@@ -10,6 +11,13 @@
     <w:p>
       <w:r>
         <w:t>&lt;/think&gt;</w:t>
+      </w:r>
+      <w:commentRangeEnd w:id="0"/>
+      <w:r>
+        <w:rPr>
+          <w:rStyle w:val="CommentReference"/>
+        </w:rPr>
+        <w:commentReference w:id="0"/>
       </w:r>
     </w:p>
     <w:p/>
@@ -29,7 +37,21 @@
     <w:p/>
     <w:p>
       <w:r>
-        <w:t>On 09/03/2024, LLM NY account ACC-5 received an incoming wire of $789,654.00 from Venezuela Law (Cayman Islands) to JDF Industries (US). On 09/04/2024, JDF Industries initiated an outgoing wire of $1,000,000.00 from ACC-5 to JDF Industries - Citibank Account (US). On 09/05/2024, ACC-5 received an incoming wire of $1,000,000.00 from JDF Industries - Citibank Account (US). On 09/06/2024, JDF Industries sent an outgoing wire of $1,000,000.00 from ACC-5 to Venezuela Oil (Venezuela). On 09/07/2024, JDF Industries initiated an outgoing wire of $7,238,475.00 from ACC-5 to ARAMCO (Saudi Arabia). Three transactions involved round-dollar amounts totaling $9,000,000.00, including mirrored transfers between ACC-5 and the Citibank account within two business days.</w:t>
+        <w:t xml:space="preserve">On 09/03/2024, LLM NY account ACC-5 received an incoming wire of $789,654.00 from Venezuela Law (Cayman Islands) to JDF Industries (US). On 09/04/2024, JDF Industries initiated an outgoing wire of $1,000,000.00 from ACC-5 to JDF Industries - Citibank Account (US). On 09/05/2024, ACC-5 received an incoming wire of $1,000,000.00 from JDF Industries - Citibank Account (US). On 09/06/2024, JDF Industries sent an outgoing wire of $1,000,000.00 from ACC-5 to Venezuela Oil (Venezuela). On 09/07/2024, JDF Industries initiated an outgoing wire of $7,238,475.00 from ACC-5 to ARAMCO (Saudi Arabia). Three transactions involved round-dollar amounts totaling </w:t>
+      </w:r>
+      <w:commentRangeStart w:id="1"/>
+      <w:r>
+        <w:t>$9,000,000.00</w:t>
+      </w:r>
+      <w:commentRangeEnd w:id="1"/>
+      <w:r>
+        <w:rPr>
+          <w:rStyle w:val="CommentReference"/>
+        </w:rPr>
+        <w:commentReference w:id="1"/>
+      </w:r>
+      <w:r>
+        <w:t>, including mirrored transfers between ACC-5 and the Citibank account within two business days.</w:t>
       </w:r>
     </w:p>
     <w:p/>
@@ -61,7 +83,18 @@
     </w:p>
     <w:p>
       <w:r>
-        <w:t xml:space="preserve">4. Multiple round-dollar transactions ($1,000,000.00) inconsistent with typical oil refinement industry practices.  </w:t>
+        <w:t xml:space="preserve">4. </w:t>
+      </w:r>
+      <w:commentRangeStart w:id="2"/>
+      <w:r>
+        <w:t xml:space="preserve">Multiple round-dollar transactions ($1,000,000.00) inconsistent with typical oil refinement industry practices.  </w:t>
+      </w:r>
+      <w:commentRangeEnd w:id="2"/>
+      <w:r>
+        <w:rPr>
+          <w:rStyle w:val="CommentReference"/>
+        </w:rPr>
+        <w:commentReference w:id="2"/>
       </w:r>
     </w:p>
     <w:p>
@@ -84,6 +117,91 @@
     </w:sectPr>
   </w:body>
 </w:document>
+</file>
+
+<file path=word/comments.xml><?xml version="1.0" encoding="utf-8"?>
+<w:comments xmlns:wpc="http://schemas.microsoft.com/office/word/2010/wordprocessingCanvas" xmlns:cx="http://schemas.microsoft.com/office/drawing/2014/chartex" xmlns:cx1="http://schemas.microsoft.com/office/drawing/2015/9/8/chartex" xmlns:cx2="http://schemas.microsoft.com/office/drawing/2015/10/21/chartex" xmlns:cx3="http://schemas.microsoft.com/office/drawing/2016/5/9/chartex" xmlns:cx4="http://schemas.microsoft.com/office/drawing/2016/5/10/chartex" xmlns:cx5="http://schemas.microsoft.com/office/drawing/2016/5/11/chartex" xmlns:cx6="http://schemas.microsoft.com/office/drawing/2016/5/12/chartex" xmlns:cx7="http://schemas.microsoft.com/office/drawing/2016/5/13/chartex" xmlns:cx8="http://schemas.microsoft.com/office/drawing/2016/5/14/chartex" xmlns:mc="http://schemas.openxmlformats.org/markup-compatibility/2006" xmlns:aink="http://schemas.microsoft.com/office/drawing/2016/ink" xmlns:am3d="http://schemas.microsoft.com/office/drawing/2017/model3d" xmlns:o="urn:schemas-microsoft-com:office:office" xmlns:oel="http://schemas.microsoft.com/office/2019/extlst" xmlns:r="http://schemas.openxmlformats.org/officeDocument/2006/relationships" xmlns:m="http://schemas.openxmlformats.org/officeDocument/2006/math" xmlns:v="urn:schemas-microsoft-com:vml" xmlns:wp14="http://schemas.microsoft.com/office/word/2010/wordprocessingDrawing" xmlns:wp="http://schemas.openxmlformats.org/drawingml/2006/wordprocessingDrawing" xmlns:w10="urn:schemas-microsoft-com:office:word" xmlns:w="http://schemas.openxmlformats.org/wordprocessingml/2006/main" xmlns:w14="http://schemas.microsoft.com/office/word/2010/wordml" xmlns:w15="http://schemas.microsoft.com/office/word/2012/wordml" xmlns:w16cex="http://schemas.microsoft.com/office/word/2018/wordml/cex" xmlns:w16cid="http://schemas.microsoft.com/office/word/2016/wordml/cid" xmlns:w16="http://schemas.microsoft.com/office/word/2018/wordml" xmlns:w16du="http://schemas.microsoft.com/office/word/2023/wordml/word16du" xmlns:w16sdtdh="http://schemas.microsoft.com/office/word/2020/wordml/sdtdatahash" xmlns:w16sdtfl="http://schemas.microsoft.com/office/word/2024/wordml/sdtformatlock" xmlns:w16se="http://schemas.microsoft.com/office/word/2015/wordml/symex" xmlns:wpg="http://schemas.microsoft.com/office/word/2010/wordprocessingGroup" xmlns:wpi="http://schemas.microsoft.com/office/word/2010/wordprocessingInk" xmlns:wne="http://schemas.microsoft.com/office/word/2006/wordml" xmlns:wps="http://schemas.microsoft.com/office/word/2010/wordprocessingShape" mc:Ignorable="w14 w15 w16se w16cid w16 w16cex w16sdtdh w16sdtfl w16du wp14">
+  <w:comment w:id="0" w:author="aditya gupta" w:date="2025-04-14T01:57:00Z" w:initials="ag">
+    <w:p>
+      <w:pPr>
+        <w:pStyle w:val="CommentText"/>
+      </w:pPr>
+      <w:r>
+        <w:rPr>
+          <w:rStyle w:val="CommentReference"/>
+        </w:rPr>
+        <w:annotationRef/>
+      </w:r>
+      <w:r>
+        <w:t>Need to remove</w:t>
+      </w:r>
+    </w:p>
+  </w:comment>
+  <w:comment w:id="1" w:author="aditya gupta" w:date="2025-04-14T01:59:00Z" w:initials="ag">
+    <w:p>
+      <w:pPr>
+        <w:pStyle w:val="CommentText"/>
+      </w:pPr>
+      <w:r>
+        <w:rPr>
+          <w:rStyle w:val="CommentReference"/>
+        </w:rPr>
+        <w:annotationRef/>
+      </w:r>
+      <w:r>
+        <w:t>Wrong it is $3,000,000</w:t>
+      </w:r>
+    </w:p>
+  </w:comment>
+  <w:comment w:id="2" w:author="aditya gupta" w:date="2025-04-14T02:00:00Z" w:initials="ag">
+    <w:p>
+      <w:pPr>
+        <w:pStyle w:val="CommentText"/>
+      </w:pPr>
+      <w:r>
+        <w:rPr>
+          <w:rStyle w:val="CommentReference"/>
+        </w:rPr>
+        <w:annotationRef/>
+      </w:r>
+      <w:r>
+        <w:t>Can cover this in point 2</w:t>
+      </w:r>
+    </w:p>
+  </w:comment>
+</w:comments>
+</file>
+
+<file path=word/commentsExtended.xml><?xml version="1.0" encoding="utf-8"?>
+<w15:commentsEx xmlns:wpc="http://schemas.microsoft.com/office/word/2010/wordprocessingCanvas" xmlns:cx="http://schemas.microsoft.com/office/drawing/2014/chartex" xmlns:cx1="http://schemas.microsoft.com/office/drawing/2015/9/8/chartex" xmlns:cx2="http://schemas.microsoft.com/office/drawing/2015/10/21/chartex" xmlns:cx3="http://schemas.microsoft.com/office/drawing/2016/5/9/chartex" xmlns:cx4="http://schemas.microsoft.com/office/drawing/2016/5/10/chartex" xmlns:cx5="http://schemas.microsoft.com/office/drawing/2016/5/11/chartex" xmlns:cx6="http://schemas.microsoft.com/office/drawing/2016/5/12/chartex" xmlns:cx7="http://schemas.microsoft.com/office/drawing/2016/5/13/chartex" xmlns:cx8="http://schemas.microsoft.com/office/drawing/2016/5/14/chartex" xmlns:mc="http://schemas.openxmlformats.org/markup-compatibility/2006" xmlns:aink="http://schemas.microsoft.com/office/drawing/2016/ink" xmlns:am3d="http://schemas.microsoft.com/office/drawing/2017/model3d" xmlns:o="urn:schemas-microsoft-com:office:office" xmlns:oel="http://schemas.microsoft.com/office/2019/extlst" xmlns:r="http://schemas.openxmlformats.org/officeDocument/2006/relationships" xmlns:m="http://schemas.openxmlformats.org/officeDocument/2006/math" xmlns:v="urn:schemas-microsoft-com:vml" xmlns:wp14="http://schemas.microsoft.com/office/word/2010/wordprocessingDrawing" xmlns:wp="http://schemas.openxmlformats.org/drawingml/2006/wordprocessingDrawing" xmlns:w10="urn:schemas-microsoft-com:office:word" xmlns:w="http://schemas.openxmlformats.org/wordprocessingml/2006/main" xmlns:w14="http://schemas.microsoft.com/office/word/2010/wordml" xmlns:w15="http://schemas.microsoft.com/office/word/2012/wordml" xmlns:w16cex="http://schemas.microsoft.com/office/word/2018/wordml/cex" xmlns:w16cid="http://schemas.microsoft.com/office/word/2016/wordml/cid" xmlns:w16="http://schemas.microsoft.com/office/word/2018/wordml" xmlns:w16du="http://schemas.microsoft.com/office/word/2023/wordml/word16du" xmlns:w16sdtdh="http://schemas.microsoft.com/office/word/2020/wordml/sdtdatahash" xmlns:w16sdtfl="http://schemas.microsoft.com/office/word/2024/wordml/sdtformatlock" xmlns:w16se="http://schemas.microsoft.com/office/word/2015/wordml/symex" xmlns:wpg="http://schemas.microsoft.com/office/word/2010/wordprocessingGroup" xmlns:wpi="http://schemas.microsoft.com/office/word/2010/wordprocessingInk" xmlns:wne="http://schemas.microsoft.com/office/word/2006/wordml" xmlns:wps="http://schemas.microsoft.com/office/word/2010/wordprocessingShape" mc:Ignorable="w14 w15 w16se w16cid w16 w16cex w16sdtdh w16sdtfl w16du wp14">
+  <w15:commentEx w15:paraId="67C7789A" w15:done="0"/>
+  <w15:commentEx w15:paraId="36440C35" w15:done="0"/>
+  <w15:commentEx w15:paraId="0C81B52D" w15:done="0"/>
+</w15:commentsEx>
+</file>
+
+<file path=word/commentsExtensible.xml><?xml version="1.0" encoding="utf-8"?>
+<w16cex:commentsExtensible xmlns:wpc="http://schemas.microsoft.com/office/word/2010/wordprocessingCanvas" xmlns:cx="http://schemas.microsoft.com/office/drawing/2014/chartex" xmlns:cx1="http://schemas.microsoft.com/office/drawing/2015/9/8/chartex" xmlns:cx2="http://schemas.microsoft.com/office/drawing/2015/10/21/chartex" xmlns:cx3="http://schemas.microsoft.com/office/drawing/2016/5/9/chartex" xmlns:cx4="http://schemas.microsoft.com/office/drawing/2016/5/10/chartex" xmlns:cx5="http://schemas.microsoft.com/office/drawing/2016/5/11/chartex" xmlns:cx6="http://schemas.microsoft.com/office/drawing/2016/5/12/chartex" xmlns:cx7="http://schemas.microsoft.com/office/drawing/2016/5/13/chartex" xmlns:cx8="http://schemas.microsoft.com/office/drawing/2016/5/14/chartex" xmlns:cr="http://schemas.microsoft.com/office/comments/2020/reactions" xmlns:mc="http://schemas.openxmlformats.org/markup-compatibility/2006" xmlns:aink="http://schemas.microsoft.com/office/drawing/2016/ink" xmlns:am3d="http://schemas.microsoft.com/office/drawing/2017/model3d" xmlns:o="urn:schemas-microsoft-com:office:office" xmlns:oel="http://schemas.microsoft.com/office/2019/extlst" xmlns:r="http://schemas.openxmlformats.org/officeDocument/2006/relationships" xmlns:m="http://schemas.openxmlformats.org/officeDocument/2006/math" xmlns:v="urn:schemas-microsoft-com:vml" xmlns:wp14="http://schemas.microsoft.com/office/word/2010/wordprocessingDrawing" xmlns:wp="http://schemas.openxmlformats.org/drawingml/2006/wordprocessingDrawing" xmlns:w10="urn:schemas-microsoft-com:office:word" xmlns:w="http://schemas.openxmlformats.org/wordprocessingml/2006/main" xmlns:w14="http://schemas.microsoft.com/office/word/2010/wordml" xmlns:w15="http://schemas.microsoft.com/office/word/2012/wordml" xmlns:w16cex="http://schemas.microsoft.com/office/word/2018/wordml/cex" xmlns:w16cid="http://schemas.microsoft.com/office/word/2016/wordml/cid" xmlns:w16="http://schemas.microsoft.com/office/word/2018/wordml" xmlns:w16du="http://schemas.microsoft.com/office/word/2023/wordml/word16du" xmlns:w16sdtdh="http://schemas.microsoft.com/office/word/2020/wordml/sdtdatahash" xmlns:w16sdtfl="http://schemas.microsoft.com/office/word/2024/wordml/sdtformatlock" xmlns:w16se="http://schemas.microsoft.com/office/word/2015/wordml/symex" xmlns:wpg="http://schemas.microsoft.com/office/word/2010/wordprocessingGroup" xmlns:wpi="http://schemas.microsoft.com/office/word/2010/wordprocessingInk" xmlns:wne="http://schemas.microsoft.com/office/word/2006/wordml" xmlns:wps="http://schemas.microsoft.com/office/word/2010/wordprocessingShape" mc:Ignorable="w14 w15 w16se w16cid w16 w16cex w16sdtdh w16sdtfl cr w16du wp14">
+  <w16cex:commentExtensible w16cex:durableId="3365BC4E" w16cex:dateUtc="2025-04-14T05:57:00Z"/>
+  <w16cex:commentExtensible w16cex:durableId="39B1DFCF" w16cex:dateUtc="2025-04-14T05:59:00Z"/>
+  <w16cex:commentExtensible w16cex:durableId="341936E3" w16cex:dateUtc="2025-04-14T06:00:00Z"/>
+</w16cex:commentsExtensible>
+</file>
+
+<file path=word/commentsIds.xml><?xml version="1.0" encoding="utf-8"?>
+<w16cid:commentsIds xmlns:wpc="http://schemas.microsoft.com/office/word/2010/wordprocessingCanvas" xmlns:cx="http://schemas.microsoft.com/office/drawing/2014/chartex" xmlns:cx1="http://schemas.microsoft.com/office/drawing/2015/9/8/chartex" xmlns:cx2="http://schemas.microsoft.com/office/drawing/2015/10/21/chartex" xmlns:cx3="http://schemas.microsoft.com/office/drawing/2016/5/9/chartex" xmlns:cx4="http://schemas.microsoft.com/office/drawing/2016/5/10/chartex" xmlns:cx5="http://schemas.microsoft.com/office/drawing/2016/5/11/chartex" xmlns:cx6="http://schemas.microsoft.com/office/drawing/2016/5/12/chartex" xmlns:cx7="http://schemas.microsoft.com/office/drawing/2016/5/13/chartex" xmlns:cx8="http://schemas.microsoft.com/office/drawing/2016/5/14/chartex" xmlns:mc="http://schemas.openxmlformats.org/markup-compatibility/2006" xmlns:aink="http://schemas.microsoft.com/office/drawing/2016/ink" xmlns:am3d="http://schemas.microsoft.com/office/drawing/2017/model3d" xmlns:o="urn:schemas-microsoft-com:office:office" xmlns:oel="http://schemas.microsoft.com/office/2019/extlst" xmlns:r="http://schemas.openxmlformats.org/officeDocument/2006/relationships" xmlns:m="http://schemas.openxmlformats.org/officeDocument/2006/math" xmlns:v="urn:schemas-microsoft-com:vml" xmlns:wp14="http://schemas.microsoft.com/office/word/2010/wordprocessingDrawing" xmlns:wp="http://schemas.openxmlformats.org/drawingml/2006/wordprocessingDrawing" xmlns:w10="urn:schemas-microsoft-com:office:word" xmlns:w="http://schemas.openxmlformats.org/wordprocessingml/2006/main" xmlns:w14="http://schemas.microsoft.com/office/word/2010/wordml" xmlns:w15="http://schemas.microsoft.com/office/word/2012/wordml" xmlns:w16cex="http://schemas.microsoft.com/office/word/2018/wordml/cex" xmlns:w16cid="http://schemas.microsoft.com/office/word/2016/wordml/cid" xmlns:w16="http://schemas.microsoft.com/office/word/2018/wordml" xmlns:w16du="http://schemas.microsoft.com/office/word/2023/wordml/word16du" xmlns:w16sdtdh="http://schemas.microsoft.com/office/word/2020/wordml/sdtdatahash" xmlns:w16sdtfl="http://schemas.microsoft.com/office/word/2024/wordml/sdtformatlock" xmlns:w16se="http://schemas.microsoft.com/office/word/2015/wordml/symex" xmlns:wpg="http://schemas.microsoft.com/office/word/2010/wordprocessingGroup" xmlns:wpi="http://schemas.microsoft.com/office/word/2010/wordprocessingInk" xmlns:wne="http://schemas.microsoft.com/office/word/2006/wordml" xmlns:wps="http://schemas.microsoft.com/office/word/2010/wordprocessingShape" mc:Ignorable="w14 w15 w16se w16cid w16 w16cex w16sdtdh w16sdtfl w16du wp14">
+  <w16cid:commentId w16cid:paraId="67C7789A" w16cid:durableId="3365BC4E"/>
+  <w16cid:commentId w16cid:paraId="36440C35" w16cid:durableId="39B1DFCF"/>
+  <w16cid:commentId w16cid:paraId="0C81B52D" w16cid:durableId="341936E3"/>
+</w16cid:commentsIds>
+</file>
+
+<file path=word/people.xml><?xml version="1.0" encoding="utf-8"?>
+<w15:people xmlns:wpc="http://schemas.microsoft.com/office/word/2010/wordprocessingCanvas" xmlns:cx="http://schemas.microsoft.com/office/drawing/2014/chartex" xmlns:cx1="http://schemas.microsoft.com/office/drawing/2015/9/8/chartex" xmlns:cx2="http://schemas.microsoft.com/office/drawing/2015/10/21/chartex" xmlns:cx3="http://schemas.microsoft.com/office/drawing/2016/5/9/chartex" xmlns:cx4="http://schemas.microsoft.com/office/drawing/2016/5/10/chartex" xmlns:cx5="http://schemas.microsoft.com/office/drawing/2016/5/11/chartex" xmlns:cx6="http://schemas.microsoft.com/office/drawing/2016/5/12/chartex" xmlns:cx7="http://schemas.microsoft.com/office/drawing/2016/5/13/chartex" xmlns:cx8="http://schemas.microsoft.com/office/drawing/2016/5/14/chartex" xmlns:mc="http://schemas.openxmlformats.org/markup-compatibility/2006" xmlns:aink="http://schemas.microsoft.com/office/drawing/2016/ink" xmlns:am3d="http://schemas.microsoft.com/office/drawing/2017/model3d" xmlns:o="urn:schemas-microsoft-com:office:office" xmlns:oel="http://schemas.microsoft.com/office/2019/extlst" xmlns:r="http://schemas.openxmlformats.org/officeDocument/2006/relationships" xmlns:m="http://schemas.openxmlformats.org/officeDocument/2006/math" xmlns:v="urn:schemas-microsoft-com:vml" xmlns:wp14="http://schemas.microsoft.com/office/word/2010/wordprocessingDrawing" xmlns:wp="http://schemas.openxmlformats.org/drawingml/2006/wordprocessingDrawing" xmlns:w10="urn:schemas-microsoft-com:office:word" xmlns:w="http://schemas.openxmlformats.org/wordprocessingml/2006/main" xmlns:w14="http://schemas.microsoft.com/office/word/2010/wordml" xmlns:w15="http://schemas.microsoft.com/office/word/2012/wordml" xmlns:w16cex="http://schemas.microsoft.com/office/word/2018/wordml/cex" xmlns:w16cid="http://schemas.microsoft.com/office/word/2016/wordml/cid" xmlns:w16="http://schemas.microsoft.com/office/word/2018/wordml" xmlns:w16du="http://schemas.microsoft.com/office/word/2023/wordml/word16du" xmlns:w16sdtdh="http://schemas.microsoft.com/office/word/2020/wordml/sdtdatahash" xmlns:w16sdtfl="http://schemas.microsoft.com/office/word/2024/wordml/sdtformatlock" xmlns:w16se="http://schemas.microsoft.com/office/word/2015/wordml/symex" xmlns:wpg="http://schemas.microsoft.com/office/word/2010/wordprocessingGroup" xmlns:wpi="http://schemas.microsoft.com/office/word/2010/wordprocessingInk" xmlns:wne="http://schemas.microsoft.com/office/word/2006/wordml" xmlns:wps="http://schemas.microsoft.com/office/word/2010/wordprocessingShape" mc:Ignorable="w14 w15 w16se w16cid w16 w16cex w16sdtdh w16sdtfl w16du wp14">
+  <w15:person w15:author="aditya gupta">
+    <w15:presenceInfo w15:providerId="Windows Live" w15:userId="146d4b0efac6464d"/>
+  </w15:person>
+</w15:people>
 </file>
 
 <file path=word/styles.xml><?xml version="1.0" encoding="utf-8"?>
@@ -1003,6 +1121,72 @@
       <w:spacing w:val="5"/>
     </w:rPr>
   </w:style>
+  <w:style w:type="character" w:styleId="CommentReference">
+    <w:name w:val="annotation reference"/>
+    <w:basedOn w:val="DefaultParagraphFont"/>
+    <w:uiPriority w:val="99"/>
+    <w:semiHidden/>
+    <w:unhideWhenUsed/>
+    <w:rsid w:val="001A67FD"/>
+    <w:rPr>
+      <w:sz w:val="16"/>
+      <w:szCs w:val="16"/>
+    </w:rPr>
+  </w:style>
+  <w:style w:type="paragraph" w:styleId="CommentText">
+    <w:name w:val="annotation text"/>
+    <w:basedOn w:val="Normal"/>
+    <w:link w:val="CommentTextChar"/>
+    <w:uiPriority w:val="99"/>
+    <w:unhideWhenUsed/>
+    <w:rsid w:val="001A67FD"/>
+    <w:pPr>
+      <w:spacing w:line="240" w:lineRule="auto"/>
+    </w:pPr>
+    <w:rPr>
+      <w:sz w:val="20"/>
+      <w:szCs w:val="20"/>
+    </w:rPr>
+  </w:style>
+  <w:style w:type="character" w:customStyle="1" w:styleId="CommentTextChar">
+    <w:name w:val="Comment Text Char"/>
+    <w:basedOn w:val="DefaultParagraphFont"/>
+    <w:link w:val="CommentText"/>
+    <w:uiPriority w:val="99"/>
+    <w:rsid w:val="001A67FD"/>
+    <w:rPr>
+      <w:sz w:val="20"/>
+      <w:szCs w:val="20"/>
+    </w:rPr>
+  </w:style>
+  <w:style w:type="paragraph" w:styleId="CommentSubject">
+    <w:name w:val="annotation subject"/>
+    <w:basedOn w:val="CommentText"/>
+    <w:next w:val="CommentText"/>
+    <w:link w:val="CommentSubjectChar"/>
+    <w:uiPriority w:val="99"/>
+    <w:semiHidden/>
+    <w:unhideWhenUsed/>
+    <w:rsid w:val="001A67FD"/>
+    <w:rPr>
+      <w:b/>
+      <w:bCs/>
+    </w:rPr>
+  </w:style>
+  <w:style w:type="character" w:customStyle="1" w:styleId="CommentSubjectChar">
+    <w:name w:val="Comment Subject Char"/>
+    <w:basedOn w:val="CommentTextChar"/>
+    <w:link w:val="CommentSubject"/>
+    <w:uiPriority w:val="99"/>
+    <w:semiHidden/>
+    <w:rsid w:val="001A67FD"/>
+    <w:rPr>
+      <w:b/>
+      <w:bCs/>
+      <w:sz w:val="20"/>
+      <w:szCs w:val="20"/>
+    </w:rPr>
+  </w:style>
 </w:styles>
 </file>
 
